--- a/labs/lab1_assignment_b.docx
+++ b/labs/lab1_assignment_b.docx
@@ -56,7 +56,21 @@
         <w:rPr>
           <w:b/>
         </w:rPr>
-        <w:t>Python Scripting for Geoprocessing in ArcGIS</w:t>
+        <w:t xml:space="preserve">Python Scripting for </w:t>
+      </w:r>
+      <w:proofErr w:type="spellStart"/>
+      <w:r>
+        <w:rPr>
+          <w:b/>
+        </w:rPr>
+        <w:t>Geoprocessing</w:t>
+      </w:r>
+      <w:proofErr w:type="spellEnd"/>
+      <w:r>
+        <w:rPr>
+          <w:b/>
+        </w:rPr>
+        <w:t xml:space="preserve"> in ArcGIS</w:t>
       </w:r>
     </w:p>
     <w:p>
@@ -190,11 +204,16 @@
       <w:r>
         <w:t xml:space="preserve"> to </w:t>
       </w:r>
+      <w:proofErr w:type="spellStart"/>
       <w:r>
         <w:t>L</w:t>
       </w:r>
       <w:r>
-        <w:t xml:space="preserve">aulima </w:t>
+        <w:t>aulima</w:t>
+      </w:r>
+      <w:proofErr w:type="spellEnd"/>
+      <w:r>
+        <w:t xml:space="preserve"> </w:t>
       </w:r>
       <w:r>
         <w:t>before the stated due date</w:t>
@@ -238,8 +257,17 @@
           <w:b/>
           <w:u w:val="single"/>
         </w:rPr>
-        <w:t>Use a feature class list for geoprocessing</w:t>
-      </w:r>
+        <w:t xml:space="preserve">Use a feature class list for </w:t>
+      </w:r>
+      <w:proofErr w:type="spellStart"/>
+      <w:r>
+        <w:rPr>
+          <w:b/>
+          <w:u w:val="single"/>
+        </w:rPr>
+        <w:t>geoprocessing</w:t>
+      </w:r>
+      <w:proofErr w:type="spellEnd"/>
     </w:p>
     <w:p>
       <w:pPr>
@@ -272,7 +300,21 @@
         <w:rPr>
           <w:color w:val="0000FF"/>
         </w:rPr>
-        <w:t xml:space="preserve"> (1 pt)</w:t>
+        <w:t xml:space="preserve"> (1 </w:t>
+      </w:r>
+      <w:proofErr w:type="spellStart"/>
+      <w:r>
+        <w:rPr>
+          <w:color w:val="0000FF"/>
+        </w:rPr>
+        <w:t>pt</w:t>
+      </w:r>
+      <w:proofErr w:type="spellEnd"/>
+      <w:r>
+        <w:rPr>
+          <w:color w:val="0000FF"/>
+        </w:rPr>
+        <w:t>)</w:t>
       </w:r>
       <w:r>
         <w:rPr>
@@ -281,7 +323,15 @@
         <w:t xml:space="preserve">: </w:t>
       </w:r>
       <w:r>
-        <w:t>Interactive console and script editor are the two components of PythonWin. Which one do you use to run multiple lines of Python scripts at one time?</w:t>
+        <w:t xml:space="preserve">Interactive console and script editor are the two components of </w:t>
+      </w:r>
+      <w:proofErr w:type="spellStart"/>
+      <w:r>
+        <w:t>PythonWin</w:t>
+      </w:r>
+      <w:proofErr w:type="spellEnd"/>
+      <w:r>
+        <w:t>. Which one do you use to run multiple lines of Python scripts at one time?</w:t>
       </w:r>
     </w:p>
     <w:p>
@@ -307,7 +357,21 @@
         <w:rPr>
           <w:color w:val="0000FF"/>
         </w:rPr>
-        <w:t xml:space="preserve"> (1 pt)</w:t>
+        <w:t xml:space="preserve"> (1 </w:t>
+      </w:r>
+      <w:proofErr w:type="spellStart"/>
+      <w:r>
+        <w:rPr>
+          <w:color w:val="0000FF"/>
+        </w:rPr>
+        <w:t>pt</w:t>
+      </w:r>
+      <w:proofErr w:type="spellEnd"/>
+      <w:r>
+        <w:rPr>
+          <w:color w:val="0000FF"/>
+        </w:rPr>
+        <w:t>)</w:t>
       </w:r>
       <w:r>
         <w:rPr>
@@ -322,7 +386,15 @@
         <w:t xml:space="preserve"> tools in</w:t>
       </w:r>
       <w:r>
-        <w:t xml:space="preserve"> arcpy?</w:t>
+        <w:t xml:space="preserve"> </w:t>
+      </w:r>
+      <w:proofErr w:type="spellStart"/>
+      <w:r>
+        <w:t>arcpy</w:t>
+      </w:r>
+      <w:proofErr w:type="spellEnd"/>
+      <w:r>
+        <w:t>?</w:t>
       </w:r>
     </w:p>
     <w:p>
@@ -348,7 +420,21 @@
         <w:rPr>
           <w:color w:val="0000FF"/>
         </w:rPr>
-        <w:t xml:space="preserve"> (1 pt)</w:t>
+        <w:t xml:space="preserve"> (1 </w:t>
+      </w:r>
+      <w:proofErr w:type="spellStart"/>
+      <w:r>
+        <w:rPr>
+          <w:color w:val="0000FF"/>
+        </w:rPr>
+        <w:t>pt</w:t>
+      </w:r>
+      <w:proofErr w:type="spellEnd"/>
+      <w:r>
+        <w:rPr>
+          <w:color w:val="0000FF"/>
+        </w:rPr>
+        <w:t>)</w:t>
       </w:r>
       <w:r>
         <w:rPr>
@@ -359,12 +445,14 @@
       <w:r>
         <w:t xml:space="preserve">In Step 6, you created a list of feature class </w:t>
       </w:r>
+      <w:proofErr w:type="spellStart"/>
       <w:r>
         <w:rPr>
           <w:b/>
         </w:rPr>
         <w:t>fcList</w:t>
       </w:r>
+      <w:proofErr w:type="spellEnd"/>
       <w:r>
         <w:t xml:space="preserve">. Please write </w:t>
       </w:r>
@@ -407,7 +495,21 @@
         <w:rPr>
           <w:color w:val="0000FF"/>
         </w:rPr>
-        <w:t xml:space="preserve"> (1 pt)</w:t>
+        <w:t xml:space="preserve"> (1 </w:t>
+      </w:r>
+      <w:proofErr w:type="spellStart"/>
+      <w:r>
+        <w:rPr>
+          <w:color w:val="0000FF"/>
+        </w:rPr>
+        <w:t>pt</w:t>
+      </w:r>
+      <w:proofErr w:type="spellEnd"/>
+      <w:r>
+        <w:rPr>
+          <w:color w:val="0000FF"/>
+        </w:rPr>
+        <w:t>)</w:t>
       </w:r>
       <w:r>
         <w:rPr>
@@ -418,11 +520,35 @@
       <w:r>
         <w:t xml:space="preserve">In Step 8, you used </w:t>
       </w:r>
-      <w:r>
-        <w:rPr>
-          <w:b/>
-        </w:rPr>
-        <w:t>arcpy.Usage(“Buffer_analysis”)</w:t>
+      <w:proofErr w:type="spellStart"/>
+      <w:proofErr w:type="gramStart"/>
+      <w:r>
+        <w:rPr>
+          <w:b/>
+        </w:rPr>
+        <w:t>arcpy.Usage</w:t>
+      </w:r>
+      <w:proofErr w:type="spellEnd"/>
+      <w:proofErr w:type="gramEnd"/>
+      <w:r>
+        <w:rPr>
+          <w:b/>
+        </w:rPr>
+        <w:t>(“</w:t>
+      </w:r>
+      <w:proofErr w:type="spellStart"/>
+      <w:r>
+        <w:rPr>
+          <w:b/>
+        </w:rPr>
+        <w:t>Buffer_analysis</w:t>
+      </w:r>
+      <w:proofErr w:type="spellEnd"/>
+      <w:r>
+        <w:rPr>
+          <w:b/>
+        </w:rPr>
+        <w:t>”)</w:t>
       </w:r>
       <w:r>
         <w:rPr>
@@ -478,7 +604,21 @@
         <w:rPr>
           <w:color w:val="0000FF"/>
         </w:rPr>
-        <w:t xml:space="preserve"> (1 pt)</w:t>
+        <w:t xml:space="preserve"> (1 </w:t>
+      </w:r>
+      <w:proofErr w:type="spellStart"/>
+      <w:r>
+        <w:rPr>
+          <w:color w:val="0000FF"/>
+        </w:rPr>
+        <w:t>pt</w:t>
+      </w:r>
+      <w:proofErr w:type="spellEnd"/>
+      <w:r>
+        <w:rPr>
+          <w:color w:val="0000FF"/>
+        </w:rPr>
+        <w:t>)</w:t>
       </w:r>
       <w:r>
         <w:rPr>
@@ -489,12 +629,14 @@
       <w:r>
         <w:t xml:space="preserve">How many elements (feature classes) are in </w:t>
       </w:r>
+      <w:proofErr w:type="spellStart"/>
       <w:r>
         <w:rPr>
           <w:b/>
         </w:rPr>
         <w:t>bufferList</w:t>
       </w:r>
+      <w:proofErr w:type="spellEnd"/>
       <w:r>
         <w:t>?</w:t>
       </w:r>
@@ -543,7 +685,14 @@
           <w:b/>
           <w:u w:val="single"/>
         </w:rPr>
-        <w:t>: Prepare for your analysis</w:t>
+        <w:t xml:space="preserve">: </w:t>
+      </w:r>
+      <w:r>
+        <w:rPr>
+          <w:b/>
+          <w:u w:val="single"/>
+        </w:rPr>
+        <w:t>Use Python to create buffers around forest roads</w:t>
       </w:r>
     </w:p>
     <w:p>
@@ -562,7 +711,21 @@
         <w:rPr>
           <w:color w:val="0000FF"/>
         </w:rPr>
-        <w:t xml:space="preserve"> (1 pt)</w:t>
+        <w:t xml:space="preserve"> (1 </w:t>
+      </w:r>
+      <w:proofErr w:type="spellStart"/>
+      <w:r>
+        <w:rPr>
+          <w:color w:val="0000FF"/>
+        </w:rPr>
+        <w:t>pt</w:t>
+      </w:r>
+      <w:proofErr w:type="spellEnd"/>
+      <w:r>
+        <w:rPr>
+          <w:color w:val="0000FF"/>
+        </w:rPr>
+        <w:t>)</w:t>
       </w:r>
       <w:r>
         <w:rPr>
@@ -592,8 +755,16 @@
         <w:rPr>
           <w:b/>
         </w:rPr>
-        <w:t xml:space="preserve"> BufferDistance</w:t>
-      </w:r>
+        <w:t xml:space="preserve"> </w:t>
+      </w:r>
+      <w:proofErr w:type="spellStart"/>
+      <w:r>
+        <w:rPr>
+          <w:b/>
+        </w:rPr>
+        <w:t>BufferDistance</w:t>
+      </w:r>
+      <w:proofErr w:type="spellEnd"/>
       <w:r>
         <w:t xml:space="preserve">. Please make a screenshot of the attribute table of </w:t>
       </w:r>
@@ -630,7 +801,21 @@
         <w:rPr>
           <w:color w:val="0000FF"/>
         </w:rPr>
-        <w:t xml:space="preserve"> (4 pt)</w:t>
+        <w:t xml:space="preserve"> (4 </w:t>
+      </w:r>
+      <w:proofErr w:type="spellStart"/>
+      <w:r>
+        <w:rPr>
+          <w:color w:val="0000FF"/>
+        </w:rPr>
+        <w:t>pt</w:t>
+      </w:r>
+      <w:proofErr w:type="spellEnd"/>
+      <w:r>
+        <w:rPr>
+          <w:color w:val="0000FF"/>
+        </w:rPr>
+        <w:t>)</w:t>
       </w:r>
       <w:r>
         <w:rPr>
@@ -639,7 +824,15 @@
         <w:t xml:space="preserve">: </w:t>
       </w:r>
       <w:r>
-        <w:t xml:space="preserve">Use ModelBuilder to </w:t>
+        <w:t xml:space="preserve">Use </w:t>
+      </w:r>
+      <w:proofErr w:type="spellStart"/>
+      <w:r>
+        <w:t>ModelBuilder</w:t>
+      </w:r>
+      <w:proofErr w:type="spellEnd"/>
+      <w:r>
+        <w:t xml:space="preserve"> to </w:t>
       </w:r>
       <w:r>
         <w:t xml:space="preserve">create a model that </w:t>
@@ -651,7 +844,15 @@
         <w:t>es</w:t>
       </w:r>
       <w:r>
-        <w:t xml:space="preserve"> the same geoprocessing workflow in this exercise.</w:t>
+        <w:t xml:space="preserve"> the same </w:t>
+      </w:r>
+      <w:proofErr w:type="spellStart"/>
+      <w:r>
+        <w:t>geoprocessing</w:t>
+      </w:r>
+      <w:proofErr w:type="spellEnd"/>
+      <w:r>
+        <w:t xml:space="preserve"> workflow in this exercise.</w:t>
       </w:r>
       <w:r>
         <w:t xml:space="preserve"> Run the model.</w:t>
@@ -663,7 +864,15 @@
         <w:t xml:space="preserve"> (in already run status)</w:t>
       </w:r>
       <w:r>
-        <w:t xml:space="preserve"> in ModelBuilder and paste </w:t>
+        <w:t xml:space="preserve"> in </w:t>
+      </w:r>
+      <w:proofErr w:type="spellStart"/>
+      <w:r>
+        <w:t>ModelBuilder</w:t>
+      </w:r>
+      <w:proofErr w:type="spellEnd"/>
+      <w:r>
+        <w:t xml:space="preserve"> and paste </w:t>
       </w:r>
       <w:r>
         <w:t>the screenshot</w:t>
@@ -700,8 +909,17 @@
           <w:b/>
           <w:u w:val="single"/>
         </w:rPr>
-        <w:t>: Build a site selection model</w:t>
-      </w:r>
+        <w:t xml:space="preserve">: </w:t>
+      </w:r>
+      <w:r>
+        <w:rPr>
+          <w:b/>
+          <w:u w:val="single"/>
+        </w:rPr>
+        <w:t>Create a script tool</w:t>
+      </w:r>
+      <w:bookmarkStart w:id="0" w:name="_GoBack"/>
+      <w:bookmarkEnd w:id="0"/>
     </w:p>
     <w:p>
       <w:pPr>
@@ -717,7 +935,21 @@
         <w:rPr>
           <w:color w:val="0000FF"/>
         </w:rPr>
-        <w:t xml:space="preserve">Question 3.1 (1 pt): </w:t>
+        <w:t xml:space="preserve">Question 3.1 (1 </w:t>
+      </w:r>
+      <w:proofErr w:type="spellStart"/>
+      <w:r>
+        <w:rPr>
+          <w:color w:val="0000FF"/>
+        </w:rPr>
+        <w:t>pt</w:t>
+      </w:r>
+      <w:proofErr w:type="spellEnd"/>
+      <w:r>
+        <w:rPr>
+          <w:color w:val="0000FF"/>
+        </w:rPr>
+        <w:t xml:space="preserve">): </w:t>
       </w:r>
       <w:r>
         <w:t>I</w:t>
@@ -769,11 +1001,33 @@
           <w:color w:val="0000FF"/>
         </w:rPr>
       </w:pPr>
+      <w:proofErr w:type="spellStart"/>
       <w:r>
         <w:rPr>
           <w:rFonts w:ascii="Courier New" w:hAnsi="Courier New" w:cs="Courier New"/>
         </w:rPr>
-        <w:t xml:space="preserve">Arcpy.Buffer_analysis(fc, fc + “Buffer”, “1000 meters”, “”, “”, “ALA”) </w:t>
+        <w:t>Arcpy.Buffer_</w:t>
+      </w:r>
+      <w:proofErr w:type="gramStart"/>
+      <w:r>
+        <w:rPr>
+          <w:rFonts w:ascii="Courier New" w:hAnsi="Courier New" w:cs="Courier New"/>
+        </w:rPr>
+        <w:t>analysis</w:t>
+      </w:r>
+      <w:proofErr w:type="spellEnd"/>
+      <w:r>
+        <w:rPr>
+          <w:rFonts w:ascii="Courier New" w:hAnsi="Courier New" w:cs="Courier New"/>
+        </w:rPr>
+        <w:t>(</w:t>
+      </w:r>
+      <w:proofErr w:type="gramEnd"/>
+      <w:r>
+        <w:rPr>
+          <w:rFonts w:ascii="Courier New" w:hAnsi="Courier New" w:cs="Courier New"/>
+        </w:rPr>
+        <w:t xml:space="preserve">fc, fc + “Buffer”, “1000 meters”, “”, “”, “ALA”) </w:t>
       </w:r>
     </w:p>
     <w:p>
@@ -798,7 +1052,21 @@
         <w:rPr>
           <w:color w:val="0000FF"/>
         </w:rPr>
-        <w:t>Question 3.2 (4 pt):</w:t>
+        <w:t xml:space="preserve">Question 3.2 (4 </w:t>
+      </w:r>
+      <w:proofErr w:type="spellStart"/>
+      <w:r>
+        <w:rPr>
+          <w:color w:val="0000FF"/>
+        </w:rPr>
+        <w:t>pt</w:t>
+      </w:r>
+      <w:proofErr w:type="spellEnd"/>
+      <w:r>
+        <w:rPr>
+          <w:color w:val="0000FF"/>
+        </w:rPr>
+        <w:t>):</w:t>
       </w:r>
       <w:r>
         <w:rPr>
@@ -858,10 +1126,16 @@
         <w:t>.</w:t>
       </w:r>
       <w:r>
-        <w:t xml:space="preserve"> Copy&amp;paste the Python scripts and graphic user interface of the modified script tool here.</w:t>
-      </w:r>
-      <w:bookmarkStart w:id="0" w:name="_GoBack"/>
-      <w:bookmarkEnd w:id="0"/>
+        <w:t xml:space="preserve"> </w:t>
+      </w:r>
+      <w:proofErr w:type="spellStart"/>
+      <w:r>
+        <w:t>Copy&amp;paste</w:t>
+      </w:r>
+      <w:proofErr w:type="spellEnd"/>
+      <w:r>
+        <w:t xml:space="preserve"> the Python scripts and graphic user interface of the modified script tool here.</w:t>
+      </w:r>
     </w:p>
     <w:sectPr>
       <w:footerReference w:type="default" r:id="rId6"/>

--- a/labs/lab1_assignment_b.docx
+++ b/labs/lab1_assignment_b.docx
@@ -918,141 +918,159 @@
         </w:rPr>
         <w:t>Create a script tool</w:t>
       </w:r>
+    </w:p>
+    <w:p>
+      <w:pPr>
+        <w:jc w:val="center"/>
+        <w:rPr>
+          <w:b/>
+          <w:u w:val="single"/>
+        </w:rPr>
+      </w:pPr>
+    </w:p>
+    <w:p>
+      <w:r>
+        <w:rPr>
+          <w:color w:val="0000FF"/>
+        </w:rPr>
+        <w:t>Question 3.1 (2</w:t>
+      </w:r>
+      <w:r>
+        <w:rPr>
+          <w:color w:val="0000FF"/>
+        </w:rPr>
+        <w:t xml:space="preserve"> </w:t>
+      </w:r>
+      <w:proofErr w:type="spellStart"/>
+      <w:r>
+        <w:rPr>
+          <w:color w:val="0000FF"/>
+        </w:rPr>
+        <w:t>pt</w:t>
+      </w:r>
+      <w:proofErr w:type="spellEnd"/>
+      <w:r>
+        <w:rPr>
+          <w:color w:val="0000FF"/>
+        </w:rPr>
+        <w:t xml:space="preserve">): </w:t>
+      </w:r>
+      <w:r>
+        <w:t>I</w:t>
+      </w:r>
+      <w:r>
+        <w:t xml:space="preserve">n the </w:t>
+      </w:r>
+      <w:r>
+        <w:t>newly-created</w:t>
+      </w:r>
+      <w:r>
+        <w:t xml:space="preserve"> </w:t>
+      </w:r>
+      <w:r>
+        <w:t xml:space="preserve">script </w:t>
+      </w:r>
+      <w:r>
+        <w:t>tool</w:t>
+      </w:r>
+      <w:r>
+        <w:t xml:space="preserve"> </w:t>
+      </w:r>
+      <w:r>
+        <w:t>(</w:t>
+      </w:r>
+      <w:r>
+        <w:rPr>
+          <w:b/>
+        </w:rPr>
+        <w:t>Create Buffer Water</w:t>
+      </w:r>
+      <w:r>
+        <w:t>)</w:t>
+      </w:r>
+      <w:r>
+        <w:t xml:space="preserve">, you used the following line to </w:t>
+      </w:r>
+      <w:r>
+        <w:t>make</w:t>
+      </w:r>
+      <w:r>
+        <w:t xml:space="preserve"> buffers: </w:t>
+      </w:r>
+    </w:p>
+    <w:p>
+      <w:pPr>
+        <w:rPr>
+          <w:rFonts w:ascii="Courier New" w:hAnsi="Courier New" w:cs="Courier New"/>
+          <w:color w:val="0000FF"/>
+        </w:rPr>
+      </w:pPr>
+      <w:proofErr w:type="spellStart"/>
+      <w:r>
+        <w:rPr>
+          <w:rFonts w:ascii="Courier New" w:hAnsi="Courier New" w:cs="Courier New"/>
+        </w:rPr>
+        <w:t>Arcpy.Buffer_</w:t>
+      </w:r>
+      <w:proofErr w:type="gramStart"/>
+      <w:r>
+        <w:rPr>
+          <w:rFonts w:ascii="Courier New" w:hAnsi="Courier New" w:cs="Courier New"/>
+        </w:rPr>
+        <w:t>analysis</w:t>
+      </w:r>
+      <w:proofErr w:type="spellEnd"/>
+      <w:r>
+        <w:rPr>
+          <w:rFonts w:ascii="Courier New" w:hAnsi="Courier New" w:cs="Courier New"/>
+        </w:rPr>
+        <w:t>(</w:t>
+      </w:r>
+      <w:proofErr w:type="gramEnd"/>
+      <w:r>
+        <w:rPr>
+          <w:rFonts w:ascii="Courier New" w:hAnsi="Courier New" w:cs="Courier New"/>
+        </w:rPr>
+        <w:t xml:space="preserve">fc, fc + “Buffer”, “1000 meters”, “”, “”, “ALA”) </w:t>
+      </w:r>
+    </w:p>
+    <w:p>
+      <w:r>
+        <w:t>What</w:t>
+      </w:r>
+      <w:r>
+        <w:t xml:space="preserve"> do the empty quotes (</w:t>
+      </w:r>
+      <w:r>
+        <w:rPr>
+          <w:rFonts w:ascii="Courier New" w:hAnsi="Courier New" w:cs="Courier New"/>
+        </w:rPr>
+        <w:t>“”</w:t>
+      </w:r>
+      <w:r>
+        <w:t>) mean?</w:t>
+      </w:r>
+    </w:p>
+    <w:p>
+      <w:r>
+        <w:rPr>
+          <w:color w:val="0000FF"/>
+        </w:rPr>
+        <w:t>Question 3.2 (</w:t>
+      </w:r>
+      <w:r>
+        <w:rPr>
+          <w:color w:val="0000FF"/>
+        </w:rPr>
+        <w:t>2</w:t>
+      </w:r>
       <w:bookmarkStart w:id="0" w:name="_GoBack"/>
       <w:bookmarkEnd w:id="0"/>
-    </w:p>
-    <w:p>
-      <w:pPr>
-        <w:jc w:val="center"/>
-        <w:rPr>
-          <w:b/>
-          <w:u w:val="single"/>
-        </w:rPr>
-      </w:pPr>
-    </w:p>
-    <w:p>
-      <w:r>
-        <w:rPr>
-          <w:color w:val="0000FF"/>
-        </w:rPr>
-        <w:t xml:space="preserve">Question 3.1 (1 </w:t>
-      </w:r>
-      <w:proofErr w:type="spellStart"/>
-      <w:r>
-        <w:rPr>
-          <w:color w:val="0000FF"/>
-        </w:rPr>
-        <w:t>pt</w:t>
-      </w:r>
-      <w:proofErr w:type="spellEnd"/>
-      <w:r>
-        <w:rPr>
-          <w:color w:val="0000FF"/>
-        </w:rPr>
-        <w:t xml:space="preserve">): </w:t>
-      </w:r>
-      <w:r>
-        <w:t>I</w:t>
-      </w:r>
-      <w:r>
-        <w:t xml:space="preserve">n the </w:t>
-      </w:r>
-      <w:r>
-        <w:t>newly-created</w:t>
-      </w:r>
-      <w:r>
+      <w:r>
+        <w:rPr>
+          <w:color w:val="0000FF"/>
+        </w:rPr>
         <w:t xml:space="preserve"> </w:t>
-      </w:r>
-      <w:r>
-        <w:t xml:space="preserve">script </w:t>
-      </w:r>
-      <w:r>
-        <w:t>tool</w:t>
-      </w:r>
-      <w:r>
-        <w:t xml:space="preserve"> </w:t>
-      </w:r>
-      <w:r>
-        <w:t>(</w:t>
-      </w:r>
-      <w:r>
-        <w:rPr>
-          <w:b/>
-        </w:rPr>
-        <w:t>Create Buffer Water</w:t>
-      </w:r>
-      <w:r>
-        <w:t>)</w:t>
-      </w:r>
-      <w:r>
-        <w:t xml:space="preserve">, you used the following line to </w:t>
-      </w:r>
-      <w:r>
-        <w:t>make</w:t>
-      </w:r>
-      <w:r>
-        <w:t xml:space="preserve"> buffers: </w:t>
-      </w:r>
-    </w:p>
-    <w:p>
-      <w:pPr>
-        <w:rPr>
-          <w:rFonts w:ascii="Courier New" w:hAnsi="Courier New" w:cs="Courier New"/>
-          <w:color w:val="0000FF"/>
-        </w:rPr>
-      </w:pPr>
-      <w:proofErr w:type="spellStart"/>
-      <w:r>
-        <w:rPr>
-          <w:rFonts w:ascii="Courier New" w:hAnsi="Courier New" w:cs="Courier New"/>
-        </w:rPr>
-        <w:t>Arcpy.Buffer_</w:t>
-      </w:r>
-      <w:proofErr w:type="gramStart"/>
-      <w:r>
-        <w:rPr>
-          <w:rFonts w:ascii="Courier New" w:hAnsi="Courier New" w:cs="Courier New"/>
-        </w:rPr>
-        <w:t>analysis</w:t>
-      </w:r>
-      <w:proofErr w:type="spellEnd"/>
-      <w:r>
-        <w:rPr>
-          <w:rFonts w:ascii="Courier New" w:hAnsi="Courier New" w:cs="Courier New"/>
-        </w:rPr>
-        <w:t>(</w:t>
-      </w:r>
-      <w:proofErr w:type="gramEnd"/>
-      <w:r>
-        <w:rPr>
-          <w:rFonts w:ascii="Courier New" w:hAnsi="Courier New" w:cs="Courier New"/>
-        </w:rPr>
-        <w:t xml:space="preserve">fc, fc + “Buffer”, “1000 meters”, “”, “”, “ALA”) </w:t>
-      </w:r>
-    </w:p>
-    <w:p>
-      <w:r>
-        <w:t>What</w:t>
-      </w:r>
-      <w:r>
-        <w:t xml:space="preserve"> do the empty quotes (</w:t>
-      </w:r>
-      <w:r>
-        <w:rPr>
-          <w:rFonts w:ascii="Courier New" w:hAnsi="Courier New" w:cs="Courier New"/>
-        </w:rPr>
-        <w:t>“”</w:t>
-      </w:r>
-      <w:r>
-        <w:t>) mean?</w:t>
-      </w:r>
-    </w:p>
-    <w:p>
-      <w:r>
-        <w:rPr>
-          <w:color w:val="0000FF"/>
-        </w:rPr>
-        <w:t xml:space="preserve">Question 3.2 (4 </w:t>
       </w:r>
       <w:proofErr w:type="spellStart"/>
       <w:r>
